--- a/TP4_Infonuagique_AlexisDumas.docx
+++ b/TP4_Infonuagique_AlexisDumas.docx
@@ -56,7 +56,7 @@
           <w:lang w:val="fr-FR"/>
         </w:rPr>
         <w:drawing>
-          <wp:inline distT="0" distB="0" distL="0" distR="0" wp14:anchorId="3201B562" wp14:editId="323F4FFD">
+          <wp:inline distT="0" distB="0" distL="0" distR="0" wp14:anchorId="3201B562" wp14:editId="75A9961C">
             <wp:extent cx="5934710" cy="3200400"/>
             <wp:effectExtent l="0" t="0" r="8890" b="0"/>
             <wp:docPr id="1057612100" name="Picture 1"/>
@@ -104,13 +104,20 @@
           </wp:inline>
         </w:drawing>
       </w:r>
+    </w:p>
+    <w:p>
+      <w:pPr>
+        <w:rPr>
+          <w:lang w:val="fr-FR"/>
+        </w:rPr>
+      </w:pPr>
       <w:r>
         <w:rPr>
           <w:noProof/>
           <w:lang w:val="fr-FR"/>
         </w:rPr>
         <w:drawing>
-          <wp:inline distT="0" distB="0" distL="0" distR="0" wp14:anchorId="6C526F9A" wp14:editId="6F9495AF">
+          <wp:inline distT="0" distB="0" distL="0" distR="0" wp14:anchorId="6C526F9A" wp14:editId="0DB8628E">
             <wp:extent cx="5926455" cy="3209290"/>
             <wp:effectExtent l="0" t="0" r="0" b="0"/>
             <wp:docPr id="1838715044" name="Picture 2"/>
@@ -167,8 +174,145 @@
       </w:pPr>
       <w:r>
         <w:rPr>
-          <w:lang w:val="fr-FR"/>
-        </w:rPr>
+          <w:noProof/>
+          <w:lang w:val="fr-FR"/>
+        </w:rPr>
+        <w:lastRenderedPageBreak/>
+        <w:drawing>
+          <wp:inline distT="0" distB="0" distL="0" distR="0" wp14:anchorId="16568C58" wp14:editId="624BB700">
+            <wp:extent cx="5934710" cy="2717165"/>
+            <wp:effectExtent l="0" t="0" r="8890" b="6985"/>
+            <wp:docPr id="353520190" name="Picture 1"/>
+            <wp:cNvGraphicFramePr>
+              <a:graphicFrameLocks xmlns:a="http://schemas.openxmlformats.org/drawingml/2006/main" noChangeAspect="1"/>
+            </wp:cNvGraphicFramePr>
+            <a:graphic xmlns:a="http://schemas.openxmlformats.org/drawingml/2006/main">
+              <a:graphicData uri="http://schemas.openxmlformats.org/drawingml/2006/picture">
+                <pic:pic xmlns:pic="http://schemas.openxmlformats.org/drawingml/2006/picture">
+                  <pic:nvPicPr>
+                    <pic:cNvPr id="0" name="Picture 1"/>
+                    <pic:cNvPicPr>
+                      <a:picLocks noChangeAspect="1" noChangeArrowheads="1"/>
+                    </pic:cNvPicPr>
+                  </pic:nvPicPr>
+                  <pic:blipFill>
+                    <a:blip r:embed="rId7" cstate="print">
+                      <a:extLst>
+                        <a:ext uri="{28A0092B-C50C-407E-A947-70E740481C1C}">
+                          <a14:useLocalDpi xmlns:a14="http://schemas.microsoft.com/office/drawing/2010/main" val="0"/>
+                        </a:ext>
+                      </a:extLst>
+                    </a:blip>
+                    <a:srcRect/>
+                    <a:stretch>
+                      <a:fillRect/>
+                    </a:stretch>
+                  </pic:blipFill>
+                  <pic:spPr bwMode="auto">
+                    <a:xfrm>
+                      <a:off x="0" y="0"/>
+                      <a:ext cx="5934710" cy="2717165"/>
+                    </a:xfrm>
+                    <a:prstGeom prst="rect">
+                      <a:avLst/>
+                    </a:prstGeom>
+                    <a:noFill/>
+                    <a:ln>
+                      <a:noFill/>
+                    </a:ln>
+                  </pic:spPr>
+                </pic:pic>
+              </a:graphicData>
+            </a:graphic>
+          </wp:inline>
+        </w:drawing>
+      </w:r>
+    </w:p>
+    <w:p>
+      <w:pPr>
+        <w:rPr>
+          <w:lang w:val="fr-FR"/>
+        </w:rPr>
+      </w:pPr>
+      <w:r>
+        <w:rPr>
+          <w:noProof/>
+          <w:lang w:val="fr-FR"/>
+        </w:rPr>
+        <w:drawing>
+          <wp:inline distT="0" distB="0" distL="0" distR="0" wp14:anchorId="51F2616A" wp14:editId="69F4B3E9">
+            <wp:extent cx="5926455" cy="2898775"/>
+            <wp:effectExtent l="0" t="0" r="0" b="0"/>
+            <wp:docPr id="392328939" name="Picture 2"/>
+            <wp:cNvGraphicFramePr>
+              <a:graphicFrameLocks xmlns:a="http://schemas.openxmlformats.org/drawingml/2006/main" noChangeAspect="1"/>
+            </wp:cNvGraphicFramePr>
+            <a:graphic xmlns:a="http://schemas.openxmlformats.org/drawingml/2006/main">
+              <a:graphicData uri="http://schemas.openxmlformats.org/drawingml/2006/picture">
+                <pic:pic xmlns:pic="http://schemas.openxmlformats.org/drawingml/2006/picture">
+                  <pic:nvPicPr>
+                    <pic:cNvPr id="0" name="Picture 2"/>
+                    <pic:cNvPicPr>
+                      <a:picLocks noChangeAspect="1" noChangeArrowheads="1"/>
+                    </pic:cNvPicPr>
+                  </pic:nvPicPr>
+                  <pic:blipFill>
+                    <a:blip r:embed="rId8" cstate="print">
+                      <a:extLst>
+                        <a:ext uri="{28A0092B-C50C-407E-A947-70E740481C1C}">
+                          <a14:useLocalDpi xmlns:a14="http://schemas.microsoft.com/office/drawing/2010/main" val="0"/>
+                        </a:ext>
+                      </a:extLst>
+                    </a:blip>
+                    <a:srcRect/>
+                    <a:stretch>
+                      <a:fillRect/>
+                    </a:stretch>
+                  </pic:blipFill>
+                  <pic:spPr bwMode="auto">
+                    <a:xfrm>
+                      <a:off x="0" y="0"/>
+                      <a:ext cx="5926455" cy="2898775"/>
+                    </a:xfrm>
+                    <a:prstGeom prst="rect">
+                      <a:avLst/>
+                    </a:prstGeom>
+                    <a:noFill/>
+                    <a:ln>
+                      <a:noFill/>
+                    </a:ln>
+                  </pic:spPr>
+                </pic:pic>
+              </a:graphicData>
+            </a:graphic>
+          </wp:inline>
+        </w:drawing>
+      </w:r>
+    </w:p>
+    <w:p>
+      <w:pPr>
+        <w:rPr>
+          <w:lang w:val="fr-FR"/>
+        </w:rPr>
+      </w:pPr>
+      <w:r>
+        <w:rPr>
+          <w:lang w:val="fr-FR"/>
+        </w:rPr>
+        <w:br w:type="page"/>
+      </w:r>
+    </w:p>
+    <w:p>
+      <w:pPr>
+        <w:rPr>
+          <w:lang w:val="fr-FR"/>
+        </w:rPr>
+      </w:pPr>
+      <w:r>
+        <w:rPr>
+          <w:lang w:val="fr-FR"/>
+        </w:rPr>
+        <w:lastRenderedPageBreak/>
         <w:t xml:space="preserve">Créer une base de données Azure SQL </w:t>
       </w:r>
       <w:proofErr w:type="spellStart"/>
@@ -191,9 +335,8 @@
           <w:noProof/>
           <w:lang w:val="fr-FR"/>
         </w:rPr>
-        <w:lastRenderedPageBreak/>
         <w:drawing>
-          <wp:inline distT="0" distB="0" distL="0" distR="0" wp14:anchorId="2E663C74" wp14:editId="72BA4922">
+          <wp:inline distT="0" distB="0" distL="0" distR="0" wp14:anchorId="2E663C74" wp14:editId="3BF5DDD3">
             <wp:extent cx="5934710" cy="2863850"/>
             <wp:effectExtent l="0" t="0" r="8890" b="0"/>
             <wp:docPr id="1888088936" name="Picture 3"/>
@@ -210,7 +353,7 @@
                     </pic:cNvPicPr>
                   </pic:nvPicPr>
                   <pic:blipFill>
-                    <a:blip r:embed="rId7" cstate="print">
+                    <a:blip r:embed="rId9" cstate="print">
                       <a:extLst>
                         <a:ext uri="{28A0092B-C50C-407E-A947-70E740481C1C}">
                           <a14:useLocalDpi xmlns:a14="http://schemas.microsoft.com/office/drawing/2010/main" val="0"/>
@@ -248,6 +391,222 @@
           <w:lang w:val="fr-FR"/>
         </w:rPr>
       </w:pPr>
+      <w:r>
+        <w:rPr>
+          <w:lang w:val="fr-FR"/>
+        </w:rPr>
+        <w:t>Mettre en place le pipeline</w:t>
+      </w:r>
+    </w:p>
+    <w:p>
+      <w:pPr>
+        <w:rPr>
+          <w:lang w:val="fr-FR"/>
+        </w:rPr>
+      </w:pPr>
+      <w:r>
+        <w:rPr>
+          <w:noProof/>
+          <w:lang w:val="fr-FR"/>
+        </w:rPr>
+        <w:drawing>
+          <wp:inline distT="0" distB="0" distL="0" distR="0" wp14:anchorId="72E05F72" wp14:editId="68103796">
+            <wp:extent cx="5943600" cy="2665730"/>
+            <wp:effectExtent l="0" t="0" r="0" b="1270"/>
+            <wp:docPr id="1747626022" name="Picture 5"/>
+            <wp:cNvGraphicFramePr>
+              <a:graphicFrameLocks xmlns:a="http://schemas.openxmlformats.org/drawingml/2006/main" noChangeAspect="1"/>
+            </wp:cNvGraphicFramePr>
+            <a:graphic xmlns:a="http://schemas.openxmlformats.org/drawingml/2006/main">
+              <a:graphicData uri="http://schemas.openxmlformats.org/drawingml/2006/picture">
+                <pic:pic xmlns:pic="http://schemas.openxmlformats.org/drawingml/2006/picture">
+                  <pic:nvPicPr>
+                    <pic:cNvPr id="0" name="Picture 5"/>
+                    <pic:cNvPicPr>
+                      <a:picLocks noChangeAspect="1" noChangeArrowheads="1"/>
+                    </pic:cNvPicPr>
+                  </pic:nvPicPr>
+                  <pic:blipFill>
+                    <a:blip r:embed="rId10" cstate="print">
+                      <a:extLst>
+                        <a:ext uri="{28A0092B-C50C-407E-A947-70E740481C1C}">
+                          <a14:useLocalDpi xmlns:a14="http://schemas.microsoft.com/office/drawing/2010/main" val="0"/>
+                        </a:ext>
+                      </a:extLst>
+                    </a:blip>
+                    <a:srcRect/>
+                    <a:stretch>
+                      <a:fillRect/>
+                    </a:stretch>
+                  </pic:blipFill>
+                  <pic:spPr bwMode="auto">
+                    <a:xfrm>
+                      <a:off x="0" y="0"/>
+                      <a:ext cx="5943600" cy="2665730"/>
+                    </a:xfrm>
+                    <a:prstGeom prst="rect">
+                      <a:avLst/>
+                    </a:prstGeom>
+                    <a:noFill/>
+                    <a:ln>
+                      <a:noFill/>
+                    </a:ln>
+                  </pic:spPr>
+                </pic:pic>
+              </a:graphicData>
+            </a:graphic>
+          </wp:inline>
+        </w:drawing>
+      </w:r>
+    </w:p>
+    <w:p>
+      <w:pPr>
+        <w:rPr>
+          <w:lang w:val="fr-FR"/>
+        </w:rPr>
+      </w:pPr>
+      <w:r>
+        <w:rPr>
+          <w:lang w:val="fr-FR"/>
+        </w:rPr>
+        <w:br w:type="page"/>
+      </w:r>
+    </w:p>
+    <w:p>
+      <w:pPr>
+        <w:rPr>
+          <w:lang w:val="fr-FR"/>
+        </w:rPr>
+      </w:pPr>
+      <w:r>
+        <w:rPr>
+          <w:lang w:val="fr-FR"/>
+        </w:rPr>
+        <w:lastRenderedPageBreak/>
+        <w:t>Données enregistrées dans la bd</w:t>
+      </w:r>
+    </w:p>
+    <w:p>
+      <w:pPr>
+        <w:rPr>
+          <w:lang w:val="fr-FR"/>
+        </w:rPr>
+      </w:pPr>
+      <w:r>
+        <w:rPr>
+          <w:noProof/>
+          <w:lang w:val="fr-FR"/>
+        </w:rPr>
+        <w:drawing>
+          <wp:inline distT="0" distB="0" distL="0" distR="0" wp14:anchorId="615955C1" wp14:editId="268433FC">
+            <wp:extent cx="5943600" cy="2673985"/>
+            <wp:effectExtent l="0" t="0" r="0" b="0"/>
+            <wp:docPr id="1642038895" name="Picture 3"/>
+            <wp:cNvGraphicFramePr>
+              <a:graphicFrameLocks xmlns:a="http://schemas.openxmlformats.org/drawingml/2006/main" noChangeAspect="1"/>
+            </wp:cNvGraphicFramePr>
+            <a:graphic xmlns:a="http://schemas.openxmlformats.org/drawingml/2006/main">
+              <a:graphicData uri="http://schemas.openxmlformats.org/drawingml/2006/picture">
+                <pic:pic xmlns:pic="http://schemas.openxmlformats.org/drawingml/2006/picture">
+                  <pic:nvPicPr>
+                    <pic:cNvPr id="0" name="Picture 3"/>
+                    <pic:cNvPicPr>
+                      <a:picLocks noChangeAspect="1" noChangeArrowheads="1"/>
+                    </pic:cNvPicPr>
+                  </pic:nvPicPr>
+                  <pic:blipFill>
+                    <a:blip r:embed="rId11">
+                      <a:extLst>
+                        <a:ext uri="{28A0092B-C50C-407E-A947-70E740481C1C}">
+                          <a14:useLocalDpi xmlns:a14="http://schemas.microsoft.com/office/drawing/2010/main" val="0"/>
+                        </a:ext>
+                      </a:extLst>
+                    </a:blip>
+                    <a:srcRect/>
+                    <a:stretch>
+                      <a:fillRect/>
+                    </a:stretch>
+                  </pic:blipFill>
+                  <pic:spPr bwMode="auto">
+                    <a:xfrm>
+                      <a:off x="0" y="0"/>
+                      <a:ext cx="5943600" cy="2673985"/>
+                    </a:xfrm>
+                    <a:prstGeom prst="rect">
+                      <a:avLst/>
+                    </a:prstGeom>
+                    <a:noFill/>
+                    <a:ln>
+                      <a:noFill/>
+                    </a:ln>
+                  </pic:spPr>
+                </pic:pic>
+              </a:graphicData>
+            </a:graphic>
+          </wp:inline>
+        </w:drawing>
+      </w:r>
+    </w:p>
+    <w:p>
+      <w:pPr>
+        <w:rPr>
+          <w:lang w:val="fr-FR"/>
+        </w:rPr>
+      </w:pPr>
+      <w:r>
+        <w:rPr>
+          <w:noProof/>
+          <w:lang w:val="fr-FR"/>
+        </w:rPr>
+        <w:drawing>
+          <wp:inline distT="0" distB="0" distL="0" distR="0" wp14:anchorId="7A403827" wp14:editId="535E767E">
+            <wp:extent cx="5934710" cy="2268855"/>
+            <wp:effectExtent l="0" t="0" r="8890" b="0"/>
+            <wp:docPr id="1882833530" name="Picture 4"/>
+            <wp:cNvGraphicFramePr>
+              <a:graphicFrameLocks xmlns:a="http://schemas.openxmlformats.org/drawingml/2006/main" noChangeAspect="1"/>
+            </wp:cNvGraphicFramePr>
+            <a:graphic xmlns:a="http://schemas.openxmlformats.org/drawingml/2006/main">
+              <a:graphicData uri="http://schemas.openxmlformats.org/drawingml/2006/picture">
+                <pic:pic xmlns:pic="http://schemas.openxmlformats.org/drawingml/2006/picture">
+                  <pic:nvPicPr>
+                    <pic:cNvPr id="0" name="Picture 4"/>
+                    <pic:cNvPicPr>
+                      <a:picLocks noChangeAspect="1" noChangeArrowheads="1"/>
+                    </pic:cNvPicPr>
+                  </pic:nvPicPr>
+                  <pic:blipFill>
+                    <a:blip r:embed="rId12" cstate="print">
+                      <a:extLst>
+                        <a:ext uri="{28A0092B-C50C-407E-A947-70E740481C1C}">
+                          <a14:useLocalDpi xmlns:a14="http://schemas.microsoft.com/office/drawing/2010/main" val="0"/>
+                        </a:ext>
+                      </a:extLst>
+                    </a:blip>
+                    <a:srcRect/>
+                    <a:stretch>
+                      <a:fillRect/>
+                    </a:stretch>
+                  </pic:blipFill>
+                  <pic:spPr bwMode="auto">
+                    <a:xfrm>
+                      <a:off x="0" y="0"/>
+                      <a:ext cx="5934710" cy="2268855"/>
+                    </a:xfrm>
+                    <a:prstGeom prst="rect">
+                      <a:avLst/>
+                    </a:prstGeom>
+                    <a:noFill/>
+                    <a:ln>
+                      <a:noFill/>
+                    </a:ln>
+                  </pic:spPr>
+                </pic:pic>
+              </a:graphicData>
+            </a:graphic>
+          </wp:inline>
+        </w:drawing>
+      </w:r>
     </w:p>
     <w:sectPr>
       <w:pgSz w:w="12240" w:h="15840"/>

--- a/TP4_Infonuagique_AlexisDumas.docx
+++ b/TP4_Infonuagique_AlexisDumas.docx
@@ -56,7 +56,7 @@
           <w:lang w:val="fr-FR"/>
         </w:rPr>
         <w:drawing>
-          <wp:inline distT="0" distB="0" distL="0" distR="0" wp14:anchorId="3201B562" wp14:editId="75A9961C">
+          <wp:inline distT="0" distB="0" distL="0" distR="0" wp14:anchorId="3201B562" wp14:editId="19328F26">
             <wp:extent cx="5934710" cy="3200400"/>
             <wp:effectExtent l="0" t="0" r="8890" b="0"/>
             <wp:docPr id="1057612100" name="Picture 1"/>
@@ -117,7 +117,7 @@
           <w:lang w:val="fr-FR"/>
         </w:rPr>
         <w:drawing>
-          <wp:inline distT="0" distB="0" distL="0" distR="0" wp14:anchorId="6C526F9A" wp14:editId="0DB8628E">
+          <wp:inline distT="0" distB="0" distL="0" distR="0" wp14:anchorId="6C526F9A" wp14:editId="70AC3322">
             <wp:extent cx="5926455" cy="3209290"/>
             <wp:effectExtent l="0" t="0" r="0" b="0"/>
             <wp:docPr id="1838715044" name="Picture 2"/>
@@ -179,7 +179,7 @@
         </w:rPr>
         <w:lastRenderedPageBreak/>
         <w:drawing>
-          <wp:inline distT="0" distB="0" distL="0" distR="0" wp14:anchorId="16568C58" wp14:editId="624BB700">
+          <wp:inline distT="0" distB="0" distL="0" distR="0" wp14:anchorId="16568C58" wp14:editId="055D8B0D">
             <wp:extent cx="5934710" cy="2717165"/>
             <wp:effectExtent l="0" t="0" r="8890" b="6985"/>
             <wp:docPr id="353520190" name="Picture 1"/>
@@ -240,7 +240,7 @@
           <w:lang w:val="fr-FR"/>
         </w:rPr>
         <w:drawing>
-          <wp:inline distT="0" distB="0" distL="0" distR="0" wp14:anchorId="51F2616A" wp14:editId="69F4B3E9">
+          <wp:inline distT="0" distB="0" distL="0" distR="0" wp14:anchorId="51F2616A" wp14:editId="5C1DFC1B">
             <wp:extent cx="5926455" cy="2898775"/>
             <wp:effectExtent l="0" t="0" r="0" b="0"/>
             <wp:docPr id="392328939" name="Picture 2"/>
@@ -336,9 +336,9 @@
           <w:lang w:val="fr-FR"/>
         </w:rPr>
         <w:drawing>
-          <wp:inline distT="0" distB="0" distL="0" distR="0" wp14:anchorId="2E663C74" wp14:editId="3BF5DDD3">
-            <wp:extent cx="5934710" cy="2863850"/>
-            <wp:effectExtent l="0" t="0" r="8890" b="0"/>
+          <wp:inline distT="0" distB="0" distL="0" distR="0" wp14:anchorId="2E663C74" wp14:editId="0010FB08">
+            <wp:extent cx="5270740" cy="2543445"/>
+            <wp:effectExtent l="0" t="0" r="6350" b="9525"/>
             <wp:docPr id="1888088936" name="Picture 3"/>
             <wp:cNvGraphicFramePr>
               <a:graphicFrameLocks xmlns:a="http://schemas.openxmlformats.org/drawingml/2006/main" noChangeAspect="1"/>
@@ -368,7 +368,7 @@
                   <pic:spPr bwMode="auto">
                     <a:xfrm>
                       <a:off x="0" y="0"/>
-                      <a:ext cx="5934710" cy="2863850"/>
+                      <a:ext cx="5284120" cy="2549902"/>
                     </a:xfrm>
                     <a:prstGeom prst="rect">
                       <a:avLst/>
@@ -410,8 +410,8 @@
           <w:lang w:val="fr-FR"/>
         </w:rPr>
         <w:drawing>
-          <wp:inline distT="0" distB="0" distL="0" distR="0" wp14:anchorId="72E05F72" wp14:editId="68103796">
-            <wp:extent cx="5943600" cy="2665730"/>
+          <wp:inline distT="0" distB="0" distL="0" distR="0" wp14:anchorId="72E05F72" wp14:editId="1C22D9FA">
+            <wp:extent cx="5391509" cy="2418115"/>
             <wp:effectExtent l="0" t="0" r="0" b="1270"/>
             <wp:docPr id="1747626022" name="Picture 5"/>
             <wp:cNvGraphicFramePr>
@@ -442,7 +442,7 @@
                   <pic:spPr bwMode="auto">
                     <a:xfrm>
                       <a:off x="0" y="0"/>
-                      <a:ext cx="5943600" cy="2665730"/>
+                      <a:ext cx="5410273" cy="2426531"/>
                     </a:xfrm>
                     <a:prstGeom prst="rect">
                       <a:avLst/>
@@ -467,6 +467,67 @@
       </w:pPr>
       <w:r>
         <w:rPr>
+          <w:noProof/>
+          <w:lang w:val="fr-FR"/>
+        </w:rPr>
+        <w:drawing>
+          <wp:inline distT="0" distB="0" distL="0" distR="0" wp14:anchorId="61E4DBFB" wp14:editId="50926B15">
+            <wp:extent cx="5426015" cy="2053432"/>
+            <wp:effectExtent l="0" t="0" r="3810" b="4445"/>
+            <wp:docPr id="482038297" name="Picture 1"/>
+            <wp:cNvGraphicFramePr>
+              <a:graphicFrameLocks xmlns:a="http://schemas.openxmlformats.org/drawingml/2006/main" noChangeAspect="1"/>
+            </wp:cNvGraphicFramePr>
+            <a:graphic xmlns:a="http://schemas.openxmlformats.org/drawingml/2006/main">
+              <a:graphicData uri="http://schemas.openxmlformats.org/drawingml/2006/picture">
+                <pic:pic xmlns:pic="http://schemas.openxmlformats.org/drawingml/2006/picture">
+                  <pic:nvPicPr>
+                    <pic:cNvPr id="0" name="Picture 1"/>
+                    <pic:cNvPicPr>
+                      <a:picLocks noChangeAspect="1" noChangeArrowheads="1"/>
+                    </pic:cNvPicPr>
+                  </pic:nvPicPr>
+                  <pic:blipFill>
+                    <a:blip r:embed="rId11" cstate="print">
+                      <a:extLst>
+                        <a:ext uri="{28A0092B-C50C-407E-A947-70E740481C1C}">
+                          <a14:useLocalDpi xmlns:a14="http://schemas.microsoft.com/office/drawing/2010/main" val="0"/>
+                        </a:ext>
+                      </a:extLst>
+                    </a:blip>
+                    <a:srcRect/>
+                    <a:stretch>
+                      <a:fillRect/>
+                    </a:stretch>
+                  </pic:blipFill>
+                  <pic:spPr bwMode="auto">
+                    <a:xfrm>
+                      <a:off x="0" y="0"/>
+                      <a:ext cx="5453949" cy="2064003"/>
+                    </a:xfrm>
+                    <a:prstGeom prst="rect">
+                      <a:avLst/>
+                    </a:prstGeom>
+                    <a:noFill/>
+                    <a:ln>
+                      <a:noFill/>
+                    </a:ln>
+                  </pic:spPr>
+                </pic:pic>
+              </a:graphicData>
+            </a:graphic>
+          </wp:inline>
+        </w:drawing>
+      </w:r>
+    </w:p>
+    <w:p>
+      <w:pPr>
+        <w:rPr>
+          <w:lang w:val="fr-FR"/>
+        </w:rPr>
+      </w:pPr>
+      <w:r>
+        <w:rPr>
           <w:lang w:val="fr-FR"/>
         </w:rPr>
         <w:br w:type="page"/>
@@ -515,7 +576,7 @@
                     </pic:cNvPicPr>
                   </pic:nvPicPr>
                   <pic:blipFill>
-                    <a:blip r:embed="rId11">
+                    <a:blip r:embed="rId12">
                       <a:extLst>
                         <a:ext uri="{28A0092B-C50C-407E-A947-70E740481C1C}">
                           <a14:useLocalDpi xmlns:a14="http://schemas.microsoft.com/office/drawing/2010/main" val="0"/>
@@ -559,7 +620,7 @@
           <w:lang w:val="fr-FR"/>
         </w:rPr>
         <w:drawing>
-          <wp:inline distT="0" distB="0" distL="0" distR="0" wp14:anchorId="7A403827" wp14:editId="535E767E">
+          <wp:inline distT="0" distB="0" distL="0" distR="0" wp14:anchorId="7A403827" wp14:editId="0F239D5F">
             <wp:extent cx="5934710" cy="2268855"/>
             <wp:effectExtent l="0" t="0" r="8890" b="0"/>
             <wp:docPr id="1882833530" name="Picture 4"/>
@@ -576,7 +637,7 @@
                     </pic:cNvPicPr>
                   </pic:nvPicPr>
                   <pic:blipFill>
-                    <a:blip r:embed="rId12" cstate="print">
+                    <a:blip r:embed="rId13" cstate="print">
                       <a:extLst>
                         <a:ext uri="{28A0092B-C50C-407E-A947-70E740481C1C}">
                           <a14:useLocalDpi xmlns:a14="http://schemas.microsoft.com/office/drawing/2010/main" val="0"/>

--- a/TP4_Infonuagique_AlexisDumas.docx
+++ b/TP4_Infonuagique_AlexisDumas.docx
@@ -56,7 +56,7 @@
           <w:lang w:val="fr-FR"/>
         </w:rPr>
         <w:drawing>
-          <wp:inline distT="0" distB="0" distL="0" distR="0" wp14:anchorId="3201B562" wp14:editId="19328F26">
+          <wp:inline distT="0" distB="0" distL="0" distR="0" wp14:anchorId="3201B562" wp14:editId="3F9AEC01">
             <wp:extent cx="5934710" cy="3200400"/>
             <wp:effectExtent l="0" t="0" r="8890" b="0"/>
             <wp:docPr id="1057612100" name="Picture 1"/>
@@ -117,7 +117,7 @@
           <w:lang w:val="fr-FR"/>
         </w:rPr>
         <w:drawing>
-          <wp:inline distT="0" distB="0" distL="0" distR="0" wp14:anchorId="6C526F9A" wp14:editId="70AC3322">
+          <wp:inline distT="0" distB="0" distL="0" distR="0" wp14:anchorId="6C526F9A" wp14:editId="1E9B1C57">
             <wp:extent cx="5926455" cy="3209290"/>
             <wp:effectExtent l="0" t="0" r="0" b="0"/>
             <wp:docPr id="1838715044" name="Picture 2"/>
@@ -179,7 +179,7 @@
         </w:rPr>
         <w:lastRenderedPageBreak/>
         <w:drawing>
-          <wp:inline distT="0" distB="0" distL="0" distR="0" wp14:anchorId="16568C58" wp14:editId="055D8B0D">
+          <wp:inline distT="0" distB="0" distL="0" distR="0" wp14:anchorId="16568C58" wp14:editId="296B90B4">
             <wp:extent cx="5934710" cy="2717165"/>
             <wp:effectExtent l="0" t="0" r="8890" b="6985"/>
             <wp:docPr id="353520190" name="Picture 1"/>
@@ -240,7 +240,7 @@
           <w:lang w:val="fr-FR"/>
         </w:rPr>
         <w:drawing>
-          <wp:inline distT="0" distB="0" distL="0" distR="0" wp14:anchorId="51F2616A" wp14:editId="5C1DFC1B">
+          <wp:inline distT="0" distB="0" distL="0" distR="0" wp14:anchorId="51F2616A" wp14:editId="3987CA60">
             <wp:extent cx="5926455" cy="2898775"/>
             <wp:effectExtent l="0" t="0" r="0" b="0"/>
             <wp:docPr id="392328939" name="Picture 2"/>
@@ -313,16 +313,8 @@
           <w:lang w:val="fr-FR"/>
         </w:rPr>
         <w:lastRenderedPageBreak/>
-        <w:t xml:space="preserve">Créer une base de données Azure SQL </w:t>
+        <w:t>Créer une base de données Azure SQL Database</w:t>
       </w:r>
-      <w:proofErr w:type="spellStart"/>
-      <w:r>
-        <w:rPr>
-          <w:lang w:val="fr-FR"/>
-        </w:rPr>
-        <w:t>Database</w:t>
-      </w:r>
-      <w:proofErr w:type="spellEnd"/>
     </w:p>
     <w:p>
       <w:pPr>
@@ -336,7 +328,7 @@
           <w:lang w:val="fr-FR"/>
         </w:rPr>
         <w:drawing>
-          <wp:inline distT="0" distB="0" distL="0" distR="0" wp14:anchorId="2E663C74" wp14:editId="0010FB08">
+          <wp:inline distT="0" distB="0" distL="0" distR="0" wp14:anchorId="2E663C74" wp14:editId="69F00F4C">
             <wp:extent cx="5270740" cy="2543445"/>
             <wp:effectExtent l="0" t="0" r="6350" b="9525"/>
             <wp:docPr id="1888088936" name="Picture 3"/>
@@ -410,7 +402,7 @@
           <w:lang w:val="fr-FR"/>
         </w:rPr>
         <w:drawing>
-          <wp:inline distT="0" distB="0" distL="0" distR="0" wp14:anchorId="72E05F72" wp14:editId="1C22D9FA">
+          <wp:inline distT="0" distB="0" distL="0" distR="0" wp14:anchorId="72E05F72" wp14:editId="2F83AF7D">
             <wp:extent cx="5391509" cy="2418115"/>
             <wp:effectExtent l="0" t="0" r="0" b="1270"/>
             <wp:docPr id="1747626022" name="Picture 5"/>
@@ -620,7 +612,7 @@
           <w:lang w:val="fr-FR"/>
         </w:rPr>
         <w:drawing>
-          <wp:inline distT="0" distB="0" distL="0" distR="0" wp14:anchorId="7A403827" wp14:editId="0F239D5F">
+          <wp:inline distT="0" distB="0" distL="0" distR="0" wp14:anchorId="7A403827" wp14:editId="005DF4C4">
             <wp:extent cx="5934710" cy="2268855"/>
             <wp:effectExtent l="0" t="0" r="8890" b="0"/>
             <wp:docPr id="1882833530" name="Picture 4"/>
@@ -653,6 +645,161 @@
                     <a:xfrm>
                       <a:off x="0" y="0"/>
                       <a:ext cx="5934710" cy="2268855"/>
+                    </a:xfrm>
+                    <a:prstGeom prst="rect">
+                      <a:avLst/>
+                    </a:prstGeom>
+                    <a:noFill/>
+                    <a:ln>
+                      <a:noFill/>
+                    </a:ln>
+                  </pic:spPr>
+                </pic:pic>
+              </a:graphicData>
+            </a:graphic>
+          </wp:inline>
+        </w:drawing>
+      </w:r>
+    </w:p>
+    <w:p>
+      <w:pPr>
+        <w:rPr>
+          <w:lang w:val="fr-FR"/>
+        </w:rPr>
+      </w:pPr>
+      <w:r>
+        <w:rPr>
+          <w:lang w:val="fr-FR"/>
+        </w:rPr>
+        <w:br w:type="page"/>
+      </w:r>
+    </w:p>
+    <w:p>
+      <w:pPr>
+        <w:rPr>
+          <w:lang w:val="fr-FR"/>
+        </w:rPr>
+      </w:pPr>
+      <w:r>
+        <w:rPr>
+          <w:lang w:val="fr-FR"/>
+        </w:rPr>
+        <w:lastRenderedPageBreak/>
+        <w:t>Exercice 3</w:t>
+      </w:r>
+    </w:p>
+    <w:p>
+      <w:pPr>
+        <w:rPr>
+          <w:lang w:val="fr-FR"/>
+        </w:rPr>
+      </w:pPr>
+      <w:r>
+        <w:rPr>
+          <w:lang w:val="fr-FR"/>
+        </w:rPr>
+        <w:t>Azure Container Pipeline :</w:t>
+      </w:r>
+    </w:p>
+    <w:p>
+      <w:pPr>
+        <w:rPr>
+          <w:lang w:val="fr-FR"/>
+        </w:rPr>
+      </w:pPr>
+      <w:r>
+        <w:rPr>
+          <w:noProof/>
+          <w:lang w:val="fr-FR"/>
+        </w:rPr>
+        <w:drawing>
+          <wp:inline distT="0" distB="0" distL="0" distR="0" wp14:anchorId="38148F4B" wp14:editId="0A2E671A">
+            <wp:extent cx="5934710" cy="2312035"/>
+            <wp:effectExtent l="0" t="0" r="8890" b="0"/>
+            <wp:docPr id="573860318" name="Picture 1"/>
+            <wp:cNvGraphicFramePr>
+              <a:graphicFrameLocks xmlns:a="http://schemas.openxmlformats.org/drawingml/2006/main" noChangeAspect="1"/>
+            </wp:cNvGraphicFramePr>
+            <a:graphic xmlns:a="http://schemas.openxmlformats.org/drawingml/2006/main">
+              <a:graphicData uri="http://schemas.openxmlformats.org/drawingml/2006/picture">
+                <pic:pic xmlns:pic="http://schemas.openxmlformats.org/drawingml/2006/picture">
+                  <pic:nvPicPr>
+                    <pic:cNvPr id="0" name="Picture 1"/>
+                    <pic:cNvPicPr>
+                      <a:picLocks noChangeAspect="1" noChangeArrowheads="1"/>
+                    </pic:cNvPicPr>
+                  </pic:nvPicPr>
+                  <pic:blipFill>
+                    <a:blip r:embed="rId14" cstate="print">
+                      <a:extLst>
+                        <a:ext uri="{28A0092B-C50C-407E-A947-70E740481C1C}">
+                          <a14:useLocalDpi xmlns:a14="http://schemas.microsoft.com/office/drawing/2010/main" val="0"/>
+                        </a:ext>
+                      </a:extLst>
+                    </a:blip>
+                    <a:srcRect/>
+                    <a:stretch>
+                      <a:fillRect/>
+                    </a:stretch>
+                  </pic:blipFill>
+                  <pic:spPr bwMode="auto">
+                    <a:xfrm>
+                      <a:off x="0" y="0"/>
+                      <a:ext cx="5934710" cy="2312035"/>
+                    </a:xfrm>
+                    <a:prstGeom prst="rect">
+                      <a:avLst/>
+                    </a:prstGeom>
+                    <a:noFill/>
+                    <a:ln>
+                      <a:noFill/>
+                    </a:ln>
+                  </pic:spPr>
+                </pic:pic>
+              </a:graphicData>
+            </a:graphic>
+          </wp:inline>
+        </w:drawing>
+      </w:r>
+      <w:r>
+        <w:rPr>
+          <w:noProof/>
+          <w:lang w:val="fr-FR"/>
+        </w:rPr>
+        <w:drawing>
+          <wp:inline distT="0" distB="0" distL="0" distR="0" wp14:anchorId="6ED70D8D" wp14:editId="485F46DD">
+            <wp:extent cx="5926455" cy="1664970"/>
+            <wp:effectExtent l="0" t="0" r="0" b="0"/>
+            <wp:docPr id="527709313" name="Picture 2"/>
+            <wp:cNvGraphicFramePr>
+              <a:graphicFrameLocks xmlns:a="http://schemas.openxmlformats.org/drawingml/2006/main" noChangeAspect="1"/>
+            </wp:cNvGraphicFramePr>
+            <a:graphic xmlns:a="http://schemas.openxmlformats.org/drawingml/2006/main">
+              <a:graphicData uri="http://schemas.openxmlformats.org/drawingml/2006/picture">
+                <pic:pic xmlns:pic="http://schemas.openxmlformats.org/drawingml/2006/picture">
+                  <pic:nvPicPr>
+                    <pic:cNvPr id="0" name="Picture 2"/>
+                    <pic:cNvPicPr>
+                      <a:picLocks noChangeAspect="1" noChangeArrowheads="1"/>
+                    </pic:cNvPicPr>
+                  </pic:nvPicPr>
+                  <pic:blipFill>
+                    <a:blip r:embed="rId15" cstate="print">
+                      <a:extLst>
+                        <a:ext uri="{28A0092B-C50C-407E-A947-70E740481C1C}">
+                          <a14:useLocalDpi xmlns:a14="http://schemas.microsoft.com/office/drawing/2010/main" val="0"/>
+                        </a:ext>
+                      </a:extLst>
+                    </a:blip>
+                    <a:srcRect/>
+                    <a:stretch>
+                      <a:fillRect/>
+                    </a:stretch>
+                  </pic:blipFill>
+                  <pic:spPr bwMode="auto">
+                    <a:xfrm>
+                      <a:off x="0" y="0"/>
+                      <a:ext cx="5926455" cy="1664970"/>
                     </a:xfrm>
                     <a:prstGeom prst="rect">
                       <a:avLst/>
